--- a/docs/RECOMB2025_전시후원안내서_Kor.docx
+++ b/docs/RECOMB2025_전시후원안내서_Kor.docx
@@ -3846,7 +3846,7 @@
               <w:jc w:val="left"/>
               <w:textAlignment w:val="baseline"/>
               <w:rPr>
-                <w:rFonts w:ascii="나눔고딕" w:eastAsia="나눔고딕" w:hAnsi="나눔고딕" w:cs="굴림" w:hint="eastAsia"/>
+                <w:rFonts w:ascii="나눔고딕" w:eastAsia="나눔고딕" w:hAnsi="나눔고딕" w:cs="굴림"/>
                 <w:b/>
                 <w:bCs/>
                 <w:color w:val="000000"/>
@@ -4042,7 +4042,25 @@
                 <w:sz w:val="18"/>
                 <w:szCs w:val="18"/>
               </w:rPr>
-              <w:t>recomb2025@gmail.com</w:t>
+              <w:t>recomb2025@</w:t>
+            </w:r>
+            <w:r>
+              <w:rPr>
+                <w:rFonts w:ascii="나눔고딕" w:eastAsia="나눔고딕" w:hAnsi="나눔고딕" w:hint="eastAsia"/>
+                <w:color w:val="000000" w:themeColor="text1"/>
+                <w:sz w:val="18"/>
+                <w:szCs w:val="18"/>
+              </w:rPr>
+              <w:t>pcojeong</w:t>
+            </w:r>
+            <w:r>
+              <w:rPr>
+                <w:rFonts w:ascii="나눔고딕" w:eastAsia="나눔고딕" w:hAnsi="나눔고딕"/>
+                <w:color w:val="000000" w:themeColor="text1"/>
+                <w:sz w:val="18"/>
+                <w:szCs w:val="18"/>
+              </w:rPr>
+              <w:t>.com</w:t>
             </w:r>
           </w:p>
         </w:tc>
